--- a/3.docx
+++ b/3.docx
@@ -3,6 +3,18 @@
 <w:document xmlns:ve="http://schemas.openxmlformats.org/markup-compatibility/2006" xmlns:o="urn:schemas-microsoft-com:office:office" xmlns:r="http://schemas.openxmlformats.org/officeDocument/2006/relationships" xmlns:m="http://schemas.openxmlformats.org/officeDocument/2006/math" xmlns:v="urn:schemas-microsoft-com:vml" xmlns:wp="http://schemas.openxmlformats.org/drawingml/2006/wordprocessingDrawing" xmlns:w10="urn:schemas-microsoft-com:office:word" xmlns:w="http://schemas.openxmlformats.org/wordprocessingml/2006/main" xmlns:wne="http://schemas.microsoft.com/office/word/2006/wordml">
   <w:body>
     <w:p>
+      <w:pPr>
+        <w:rPr>
+          <w:lang w:val="en-US"/>
+        </w:rPr>
+      </w:pPr>
+    </w:p>
+    <w:p>
+      <w:pPr>
+        <w:rPr>
+          <w:lang w:val="en-US"/>
+        </w:rPr>
+      </w:pPr>
       <w:r>
         <w:rPr>
           <w:noProof/>
@@ -10,9 +22,9 @@
         </w:rPr>
         <w:drawing>
           <wp:inline distT="0" distB="0" distL="0" distR="0">
-            <wp:extent cx="5276850" cy="2133600"/>
+            <wp:extent cx="3181350" cy="619125"/>
             <wp:effectExtent l="19050" t="0" r="0" b="0"/>
-            <wp:docPr id="1" name="Рисунок 1"/>
+            <wp:docPr id="13" name="Рисунок 13"/>
             <wp:cNvGraphicFramePr>
               <a:graphicFrameLocks xmlns:a="http://schemas.openxmlformats.org/drawingml/2006/main" noChangeAspect="1"/>
             </wp:cNvGraphicFramePr>
@@ -20,7 +32,7 @@
               <a:graphicData uri="http://schemas.openxmlformats.org/drawingml/2006/picture">
                 <pic:pic xmlns:pic="http://schemas.openxmlformats.org/drawingml/2006/picture">
                   <pic:nvPicPr>
-                    <pic:cNvPr id="0" name="Picture 1"/>
+                    <pic:cNvPr id="0" name="Picture 13"/>
                     <pic:cNvPicPr>
                       <a:picLocks noChangeAspect="1" noChangeArrowheads="1"/>
                     </pic:cNvPicPr>
@@ -35,7 +47,181 @@
                   <pic:spPr bwMode="auto">
                     <a:xfrm>
                       <a:off x="0" y="0"/>
-                      <a:ext cx="5276850" cy="2133600"/>
+                      <a:ext cx="3181350" cy="619125"/>
+                    </a:xfrm>
+                    <a:prstGeom prst="rect">
+                      <a:avLst/>
+                    </a:prstGeom>
+                    <a:noFill/>
+                    <a:ln w="9525">
+                      <a:noFill/>
+                      <a:miter lim="800000"/>
+                      <a:headEnd/>
+                      <a:tailEnd/>
+                    </a:ln>
+                  </pic:spPr>
+                </pic:pic>
+              </a:graphicData>
+            </a:graphic>
+          </wp:inline>
+        </w:drawing>
+      </w:r>
+    </w:p>
+    <w:p>
+      <w:pPr>
+        <w:rPr>
+          <w:lang w:val="en-US"/>
+        </w:rPr>
+      </w:pPr>
+      <w:r>
+        <w:rPr>
+          <w:noProof/>
+          <w:lang w:eastAsia="ru-RU"/>
+        </w:rPr>
+        <w:drawing>
+          <wp:inline distT="0" distB="0" distL="0" distR="0">
+            <wp:extent cx="2400300" cy="381000"/>
+            <wp:effectExtent l="19050" t="0" r="0" b="0"/>
+            <wp:docPr id="16" name="Рисунок 16"/>
+            <wp:cNvGraphicFramePr>
+              <a:graphicFrameLocks xmlns:a="http://schemas.openxmlformats.org/drawingml/2006/main" noChangeAspect="1"/>
+            </wp:cNvGraphicFramePr>
+            <a:graphic xmlns:a="http://schemas.openxmlformats.org/drawingml/2006/main">
+              <a:graphicData uri="http://schemas.openxmlformats.org/drawingml/2006/picture">
+                <pic:pic xmlns:pic="http://schemas.openxmlformats.org/drawingml/2006/picture">
+                  <pic:nvPicPr>
+                    <pic:cNvPr id="0" name="Picture 16"/>
+                    <pic:cNvPicPr>
+                      <a:picLocks noChangeAspect="1" noChangeArrowheads="1"/>
+                    </pic:cNvPicPr>
+                  </pic:nvPicPr>
+                  <pic:blipFill>
+                    <a:blip r:embed="rId5" cstate="print"/>
+                    <a:srcRect/>
+                    <a:stretch>
+                      <a:fillRect/>
+                    </a:stretch>
+                  </pic:blipFill>
+                  <pic:spPr bwMode="auto">
+                    <a:xfrm>
+                      <a:off x="0" y="0"/>
+                      <a:ext cx="2400300" cy="381000"/>
+                    </a:xfrm>
+                    <a:prstGeom prst="rect">
+                      <a:avLst/>
+                    </a:prstGeom>
+                    <a:noFill/>
+                    <a:ln w="9525">
+                      <a:noFill/>
+                      <a:miter lim="800000"/>
+                      <a:headEnd/>
+                      <a:tailEnd/>
+                    </a:ln>
+                  </pic:spPr>
+                </pic:pic>
+              </a:graphicData>
+            </a:graphic>
+          </wp:inline>
+        </w:drawing>
+      </w:r>
+    </w:p>
+    <w:p>
+      <w:pPr>
+        <w:rPr>
+          <w:lang w:val="en-US"/>
+        </w:rPr>
+      </w:pPr>
+      <w:r>
+        <w:rPr>
+          <w:noProof/>
+          <w:lang w:eastAsia="ru-RU"/>
+        </w:rPr>
+        <w:drawing>
+          <wp:inline distT="0" distB="0" distL="0" distR="0">
+            <wp:extent cx="4276725" cy="390525"/>
+            <wp:effectExtent l="19050" t="0" r="9525" b="0"/>
+            <wp:docPr id="19" name="Рисунок 19"/>
+            <wp:cNvGraphicFramePr>
+              <a:graphicFrameLocks xmlns:a="http://schemas.openxmlformats.org/drawingml/2006/main" noChangeAspect="1"/>
+            </wp:cNvGraphicFramePr>
+            <a:graphic xmlns:a="http://schemas.openxmlformats.org/drawingml/2006/main">
+              <a:graphicData uri="http://schemas.openxmlformats.org/drawingml/2006/picture">
+                <pic:pic xmlns:pic="http://schemas.openxmlformats.org/drawingml/2006/picture">
+                  <pic:nvPicPr>
+                    <pic:cNvPr id="0" name="Picture 19"/>
+                    <pic:cNvPicPr>
+                      <a:picLocks noChangeAspect="1" noChangeArrowheads="1"/>
+                    </pic:cNvPicPr>
+                  </pic:nvPicPr>
+                  <pic:blipFill>
+                    <a:blip r:embed="rId6" cstate="print"/>
+                    <a:srcRect/>
+                    <a:stretch>
+                      <a:fillRect/>
+                    </a:stretch>
+                  </pic:blipFill>
+                  <pic:spPr bwMode="auto">
+                    <a:xfrm>
+                      <a:off x="0" y="0"/>
+                      <a:ext cx="4276725" cy="390525"/>
+                    </a:xfrm>
+                    <a:prstGeom prst="rect">
+                      <a:avLst/>
+                    </a:prstGeom>
+                    <a:noFill/>
+                    <a:ln w="9525">
+                      <a:noFill/>
+                      <a:miter lim="800000"/>
+                      <a:headEnd/>
+                      <a:tailEnd/>
+                    </a:ln>
+                  </pic:spPr>
+                </pic:pic>
+              </a:graphicData>
+            </a:graphic>
+          </wp:inline>
+        </w:drawing>
+      </w:r>
+    </w:p>
+    <w:p>
+      <w:pPr>
+        <w:rPr>
+          <w:lang w:val="en-US"/>
+        </w:rPr>
+      </w:pPr>
+      <w:r>
+        <w:rPr>
+          <w:noProof/>
+          <w:lang w:eastAsia="ru-RU"/>
+        </w:rPr>
+        <w:drawing>
+          <wp:inline distT="0" distB="0" distL="0" distR="0">
+            <wp:extent cx="3057525" cy="600075"/>
+            <wp:effectExtent l="19050" t="0" r="9525" b="0"/>
+            <wp:docPr id="22" name="Рисунок 22"/>
+            <wp:cNvGraphicFramePr>
+              <a:graphicFrameLocks xmlns:a="http://schemas.openxmlformats.org/drawingml/2006/main" noChangeAspect="1"/>
+            </wp:cNvGraphicFramePr>
+            <a:graphic xmlns:a="http://schemas.openxmlformats.org/drawingml/2006/main">
+              <a:graphicData uri="http://schemas.openxmlformats.org/drawingml/2006/picture">
+                <pic:pic xmlns:pic="http://schemas.openxmlformats.org/drawingml/2006/picture">
+                  <pic:nvPicPr>
+                    <pic:cNvPr id="0" name="Picture 22"/>
+                    <pic:cNvPicPr>
+                      <a:picLocks noChangeAspect="1" noChangeArrowheads="1"/>
+                    </pic:cNvPicPr>
+                  </pic:nvPicPr>
+                  <pic:blipFill>
+                    <a:blip r:embed="rId7" cstate="print"/>
+                    <a:srcRect/>
+                    <a:stretch>
+                      <a:fillRect/>
+                    </a:stretch>
+                  </pic:blipFill>
+                  <pic:spPr bwMode="auto">
+                    <a:xfrm>
+                      <a:off x="0" y="0"/>
+                      <a:ext cx="3057525" cy="600075"/>
                     </a:xfrm>
                     <a:prstGeom prst="rect">
                       <a:avLst/>
@@ -224,7 +410,7 @@
   <w:style w:type="paragraph" w:default="1" w:styleId="a">
     <w:name w:val="Normal"/>
     <w:qFormat/>
-    <w:rsid w:val="00C22C14"/>
+    <w:rsid w:val="002C61BD"/>
   </w:style>
   <w:style w:type="character" w:default="1" w:styleId="a0">
     <w:name w:val="Default Paragraph Font"/>
@@ -261,7 +447,7 @@
     <w:uiPriority w:val="99"/>
     <w:semiHidden/>
     <w:unhideWhenUsed/>
-    <w:rsid w:val="00442475"/>
+    <w:rsid w:val="003E257B"/>
     <w:pPr>
       <w:spacing w:after="0" w:line="240" w:lineRule="auto"/>
     </w:pPr>
@@ -277,7 +463,7 @@
     <w:link w:val="a3"/>
     <w:uiPriority w:val="99"/>
     <w:semiHidden/>
-    <w:rsid w:val="00442475"/>
+    <w:rsid w:val="003E257B"/>
     <w:rPr>
       <w:rFonts w:ascii="Tahoma" w:hAnsi="Tahoma" w:cs="Tahoma"/>
       <w:sz w:val="16"/>
